--- a/Analisideicomponenti.docx
+++ b/Analisideicomponenti.docx
@@ -1,6 +1,6 @@
 
 <file path=word/document.xml><?xml version="1.0" encoding="utf-8"?>
-<w:document xmlns:wpc="http://schemas.microsoft.com/office/word/2010/wordprocessingCanvas" xmlns:cx="http://schemas.microsoft.com/office/drawing/2014/chartex" xmlns:cx1="http://schemas.microsoft.com/office/drawing/2015/9/8/chartex" xmlns:cx2="http://schemas.microsoft.com/office/drawing/2015/10/21/chartex" xmlns:cx3="http://schemas.microsoft.com/office/drawing/2016/5/9/chartex" xmlns:cx4="http://schemas.microsoft.com/office/drawing/2016/5/10/chartex" xmlns:cx5="http://schemas.microsoft.com/office/drawing/2016/5/11/chartex" xmlns:cx6="http://schemas.microsoft.com/office/drawing/2016/5/12/chartex" xmlns:cx7="http://schemas.microsoft.com/office/drawing/2016/5/13/chartex" xmlns:cx8="http://schemas.microsoft.com/office/drawing/2016/5/14/chartex" xmlns:mc="http://schemas.openxmlformats.org/markup-compatibility/2006" xmlns:aink="http://schemas.microsoft.com/office/drawing/2016/ink" xmlns:am3d="http://schemas.microsoft.com/office/drawing/2017/model3d" xmlns:o="urn:schemas-microsoft-com:office:office" xmlns:oel="http://schemas.microsoft.com/office/2019/extlst" xmlns:r="http://schemas.openxmlformats.org/officeDocument/2006/relationships" xmlns:m="http://schemas.openxmlformats.org/officeDocument/2006/math" xmlns:v="urn:schemas-microsoft-com:vml" xmlns:wp14="http://schemas.microsoft.com/office/word/2010/wordprocessingDrawing" xmlns:wp="http://schemas.openxmlformats.org/drawingml/2006/wordprocessingDrawing" xmlns:w10="urn:schemas-microsoft-com:office:word" xmlns:w="http://schemas.openxmlformats.org/wordprocessingml/2006/main" xmlns:w14="http://schemas.microsoft.com/office/word/2010/wordml" xmlns:w15="http://schemas.microsoft.com/office/word/2012/wordml" xmlns:w16cex="http://schemas.microsoft.com/office/word/2018/wordml/cex" xmlns:w16cid="http://schemas.microsoft.com/office/word/2016/wordml/cid" xmlns:w16="http://schemas.microsoft.com/office/word/2018/wordml" xmlns:w16du="http://schemas.microsoft.com/office/word/2023/wordml/word16du" xmlns:w16sdtdh="http://schemas.microsoft.com/office/word/2020/wordml/sdtdatahash" xmlns:w16se="http://schemas.microsoft.com/office/word/2015/wordml/symex" xmlns:wpg="http://schemas.microsoft.com/office/word/2010/wordprocessingGroup" xmlns:wpi="http://schemas.microsoft.com/office/word/2010/wordprocessingInk" xmlns:wne="http://schemas.microsoft.com/office/word/2006/wordml" xmlns:wps="http://schemas.microsoft.com/office/word/2010/wordprocessingShape" mc:Ignorable="w14 w15 w16se w16cid w16 w16cex w16sdtdh wp14">
+<w:document xmlns:wpc="http://schemas.microsoft.com/office/word/2010/wordprocessingCanvas" xmlns:cx="http://schemas.microsoft.com/office/drawing/2014/chartex" xmlns:cx1="http://schemas.microsoft.com/office/drawing/2015/9/8/chartex" xmlns:cx2="http://schemas.microsoft.com/office/drawing/2015/10/21/chartex" xmlns:cx3="http://schemas.microsoft.com/office/drawing/2016/5/9/chartex" xmlns:cx4="http://schemas.microsoft.com/office/drawing/2016/5/10/chartex" xmlns:cx5="http://schemas.microsoft.com/office/drawing/2016/5/11/chartex" xmlns:cx6="http://schemas.microsoft.com/office/drawing/2016/5/12/chartex" xmlns:cx7="http://schemas.microsoft.com/office/drawing/2016/5/13/chartex" xmlns:cx8="http://schemas.microsoft.com/office/drawing/2016/5/14/chartex" xmlns:mc="http://schemas.openxmlformats.org/markup-compatibility/2006" xmlns:aink="http://schemas.microsoft.com/office/drawing/2016/ink" xmlns:am3d="http://schemas.microsoft.com/office/drawing/2017/model3d" xmlns:o="urn:schemas-microsoft-com:office:office" xmlns:oel="http://schemas.microsoft.com/office/2019/extlst" xmlns:r="http://schemas.openxmlformats.org/officeDocument/2006/relationships" xmlns:m="http://schemas.openxmlformats.org/officeDocument/2006/math" xmlns:v="urn:schemas-microsoft-com:vml" xmlns:wp14="http://schemas.microsoft.com/office/word/2010/wordprocessingDrawing" xmlns:wp="http://schemas.openxmlformats.org/drawingml/2006/wordprocessingDrawing" xmlns:w10="urn:schemas-microsoft-com:office:word" xmlns:w="http://schemas.openxmlformats.org/wordprocessingml/2006/main" xmlns:w14="http://schemas.microsoft.com/office/word/2010/wordml" xmlns:w15="http://schemas.microsoft.com/office/word/2012/wordml" xmlns:w16cex="http://schemas.microsoft.com/office/word/2018/wordml/cex" xmlns:w16cid="http://schemas.microsoft.com/office/word/2016/wordml/cid" xmlns:w16="http://schemas.microsoft.com/office/word/2018/wordml" xmlns:w16sdtdh="http://schemas.microsoft.com/office/word/2020/wordml/sdtdatahash" xmlns:w16se="http://schemas.microsoft.com/office/word/2015/wordml/symex" xmlns:wpg="http://schemas.microsoft.com/office/word/2010/wordprocessingGroup" xmlns:wpi="http://schemas.microsoft.com/office/word/2010/wordprocessingInk" xmlns:wne="http://schemas.microsoft.com/office/word/2006/wordml" xmlns:wps="http://schemas.microsoft.com/office/word/2010/wordprocessingShape" mc:Ignorable="w14 w15 w16se w16cid w16 w16cex w16sdtdh wp14">
   <w:body>
     <w:p>
       <w:pPr>
@@ -34,25 +34,7 @@
         <w:t>, e le relazioni tra questi componenti</w:t>
       </w:r>
       <w:r>
-        <w:t xml:space="preserve">. In particolare, un componente rappresenta </w:t>
-      </w:r>
-      <w:r>
-        <w:t>un’entità autonoma all’interno di un sistema o sottosistema</w:t>
-      </w:r>
-      <w:r>
-        <w:t>;</w:t>
-      </w:r>
-      <w:r>
-        <w:t xml:space="preserve"> </w:t>
-      </w:r>
-      <w:r>
-        <w:t>e</w:t>
-      </w:r>
-      <w:r>
-        <w:t>sso ha una o più interfacce (fornite o richieste), e gli elementi al suo interno sono nascosti ed inaccessibili eccetto che attraverso i mezzi forniti dalle sue interfacce</w:t>
-      </w:r>
-      <w:r>
-        <w:t>.</w:t>
+        <w:t>. In particolare, un componente rappresenta un’entità autonoma all’interno di un sistema o sottosistema; esso ha una o più interfacce (fornite o richieste), e gli elementi al suo interno sono nascosti ed inaccessibili eccetto che attraverso i mezzi forniti dalle sue interfacce.</w:t>
       </w:r>
     </w:p>
     <w:p>
@@ -109,11 +91,6 @@
     </w:p>
     <w:p>
       <w:pPr>
-        <w:pStyle w:val="Paragrafoelenco"/>
-        <w:numPr>
-          <w:ilvl w:val="0"/>
-          <w:numId w:val="1"/>
-        </w:numPr>
         <w:rPr>
           <w:u w:val="single"/>
         </w:rPr>
@@ -135,11 +112,6 @@
     </w:p>
     <w:p>
       <w:pPr>
-        <w:pStyle w:val="Paragrafoelenco"/>
-        <w:numPr>
-          <w:ilvl w:val="1"/>
-          <w:numId w:val="1"/>
-        </w:numPr>
         <w:rPr>
           <w:u w:val="single"/>
         </w:rPr>
@@ -150,11 +122,6 @@
     </w:p>
     <w:p>
       <w:pPr>
-        <w:pStyle w:val="Paragrafoelenco"/>
-        <w:numPr>
-          <w:ilvl w:val="1"/>
-          <w:numId w:val="1"/>
-        </w:numPr>
         <w:rPr>
           <w:u w:val="single"/>
         </w:rPr>
@@ -165,11 +132,6 @@
     </w:p>
     <w:p>
       <w:pPr>
-        <w:pStyle w:val="Paragrafoelenco"/>
-        <w:numPr>
-          <w:ilvl w:val="1"/>
-          <w:numId w:val="1"/>
-        </w:numPr>
         <w:rPr>
           <w:u w:val="single"/>
         </w:rPr>
@@ -180,11 +142,6 @@
     </w:p>
     <w:p>
       <w:pPr>
-        <w:pStyle w:val="Paragrafoelenco"/>
-        <w:numPr>
-          <w:ilvl w:val="1"/>
-          <w:numId w:val="1"/>
-        </w:numPr>
         <w:rPr>
           <w:u w:val="single"/>
         </w:rPr>
@@ -195,11 +152,6 @@
     </w:p>
     <w:p>
       <w:pPr>
-        <w:pStyle w:val="Paragrafoelenco"/>
-        <w:numPr>
-          <w:ilvl w:val="1"/>
-          <w:numId w:val="1"/>
-        </w:numPr>
         <w:rPr>
           <w:u w:val="single"/>
         </w:rPr>
@@ -210,11 +162,6 @@
     </w:p>
     <w:p>
       <w:pPr>
-        <w:pStyle w:val="Paragrafoelenco"/>
-        <w:numPr>
-          <w:ilvl w:val="1"/>
-          <w:numId w:val="1"/>
-        </w:numPr>
         <w:rPr>
           <w:u w:val="single"/>
         </w:rPr>
@@ -225,11 +172,6 @@
     </w:p>
     <w:p>
       <w:pPr>
-        <w:pStyle w:val="Paragrafoelenco"/>
-        <w:numPr>
-          <w:ilvl w:val="0"/>
-          <w:numId w:val="1"/>
-        </w:numPr>
         <w:rPr>
           <w:u w:val="single"/>
         </w:rPr>
@@ -251,11 +193,6 @@
     </w:p>
     <w:p>
       <w:pPr>
-        <w:pStyle w:val="Paragrafoelenco"/>
-        <w:numPr>
-          <w:ilvl w:val="1"/>
-          <w:numId w:val="1"/>
-        </w:numPr>
         <w:rPr>
           <w:u w:val="single"/>
         </w:rPr>
@@ -269,11 +206,6 @@
     </w:p>
     <w:p>
       <w:pPr>
-        <w:pStyle w:val="Paragrafoelenco"/>
-        <w:numPr>
-          <w:ilvl w:val="1"/>
-          <w:numId w:val="1"/>
-        </w:numPr>
         <w:rPr>
           <w:u w:val="single"/>
         </w:rPr>
@@ -287,11 +219,6 @@
     </w:p>
     <w:p>
       <w:pPr>
-        <w:pStyle w:val="Paragrafoelenco"/>
-        <w:numPr>
-          <w:ilvl w:val="1"/>
-          <w:numId w:val="1"/>
-        </w:numPr>
         <w:rPr>
           <w:u w:val="single"/>
         </w:rPr>
@@ -305,11 +232,6 @@
     </w:p>
     <w:p>
       <w:pPr>
-        <w:pStyle w:val="Paragrafoelenco"/>
-        <w:numPr>
-          <w:ilvl w:val="1"/>
-          <w:numId w:val="1"/>
-        </w:numPr>
         <w:rPr>
           <w:u w:val="single"/>
         </w:rPr>
@@ -323,11 +245,6 @@
     </w:p>
     <w:p>
       <w:pPr>
-        <w:pStyle w:val="Paragrafoelenco"/>
-        <w:numPr>
-          <w:ilvl w:val="1"/>
-          <w:numId w:val="1"/>
-        </w:numPr>
         <w:rPr>
           <w:u w:val="single"/>
         </w:rPr>
@@ -365,11 +282,6 @@
     </w:p>
     <w:p>
       <w:pPr>
-        <w:pStyle w:val="Paragrafoelenco"/>
-        <w:numPr>
-          <w:ilvl w:val="0"/>
-          <w:numId w:val="2"/>
-        </w:numPr>
         <w:rPr>
           <w:u w:val="single"/>
         </w:rPr>
@@ -383,11 +295,6 @@
     </w:p>
     <w:p>
       <w:pPr>
-        <w:pStyle w:val="Paragrafoelenco"/>
-        <w:numPr>
-          <w:ilvl w:val="1"/>
-          <w:numId w:val="2"/>
-        </w:numPr>
         <w:rPr>
           <w:u w:val="single"/>
         </w:rPr>
@@ -398,26 +305,17 @@
     </w:p>
     <w:p>
       <w:pPr>
-        <w:pStyle w:val="Paragrafoelenco"/>
-        <w:numPr>
-          <w:ilvl w:val="1"/>
-          <w:numId w:val="2"/>
-        </w:numPr>
-        <w:rPr>
-          <w:u w:val="single"/>
-        </w:rPr>
-      </w:pPr>
-      <w:r>
+        <w:rPr>
+          <w:u w:val="single"/>
+        </w:rPr>
+      </w:pPr>
+      <w:r>
+        <w:lastRenderedPageBreak/>
         <w:t>Richiesta registrazione:</w:t>
       </w:r>
     </w:p>
     <w:p>
       <w:pPr>
-        <w:pStyle w:val="Paragrafoelenco"/>
-        <w:numPr>
-          <w:ilvl w:val="1"/>
-          <w:numId w:val="2"/>
-        </w:numPr>
         <w:rPr>
           <w:u w:val="single"/>
         </w:rPr>
@@ -428,11 +326,6 @@
     </w:p>
     <w:p>
       <w:pPr>
-        <w:pStyle w:val="Paragrafoelenco"/>
-        <w:numPr>
-          <w:ilvl w:val="1"/>
-          <w:numId w:val="2"/>
-        </w:numPr>
         <w:rPr>
           <w:u w:val="single"/>
         </w:rPr>
@@ -443,11 +336,6 @@
     </w:p>
     <w:p>
       <w:pPr>
-        <w:pStyle w:val="Paragrafoelenco"/>
-        <w:numPr>
-          <w:ilvl w:val="0"/>
-          <w:numId w:val="2"/>
-        </w:numPr>
         <w:rPr>
           <w:u w:val="single"/>
         </w:rPr>
@@ -461,11 +349,6 @@
     </w:p>
     <w:p>
       <w:pPr>
-        <w:pStyle w:val="Paragrafoelenco"/>
-        <w:numPr>
-          <w:ilvl w:val="1"/>
-          <w:numId w:val="2"/>
-        </w:numPr>
         <w:rPr>
           <w:u w:val="single"/>
         </w:rPr>
@@ -479,11 +362,6 @@
     </w:p>
     <w:p>
       <w:pPr>
-        <w:pStyle w:val="Paragrafoelenco"/>
-        <w:numPr>
-          <w:ilvl w:val="1"/>
-          <w:numId w:val="2"/>
-        </w:numPr>
         <w:rPr>
           <w:u w:val="single"/>
         </w:rPr>
@@ -497,11 +375,6 @@
     </w:p>
     <w:p>
       <w:pPr>
-        <w:pStyle w:val="Paragrafoelenco"/>
-        <w:numPr>
-          <w:ilvl w:val="1"/>
-          <w:numId w:val="2"/>
-        </w:numPr>
         <w:rPr>
           <w:u w:val="single"/>
         </w:rPr>
@@ -515,11 +388,6 @@
     </w:p>
     <w:p>
       <w:pPr>
-        <w:pStyle w:val="Paragrafoelenco"/>
-        <w:numPr>
-          <w:ilvl w:val="1"/>
-          <w:numId w:val="2"/>
-        </w:numPr>
         <w:rPr>
           <w:u w:val="single"/>
         </w:rPr>
@@ -561,7 +429,6 @@
           <w:sz w:val="24"/>
           <w:szCs w:val="24"/>
         </w:rPr>
-        <w:lastRenderedPageBreak/>
         <w:t>Gestione autenticazione</w:t>
       </w:r>
     </w:p>
@@ -572,11 +439,6 @@
     </w:p>
     <w:p>
       <w:pPr>
-        <w:pStyle w:val="Paragrafoelenco"/>
-        <w:numPr>
-          <w:ilvl w:val="0"/>
-          <w:numId w:val="3"/>
-        </w:numPr>
         <w:rPr>
           <w:u w:val="single"/>
         </w:rPr>
@@ -590,11 +452,6 @@
     </w:p>
     <w:p>
       <w:pPr>
-        <w:pStyle w:val="Paragrafoelenco"/>
-        <w:numPr>
-          <w:ilvl w:val="1"/>
-          <w:numId w:val="3"/>
-        </w:numPr>
         <w:rPr>
           <w:u w:val="single"/>
         </w:rPr>
@@ -608,11 +465,6 @@
     </w:p>
     <w:p>
       <w:pPr>
-        <w:pStyle w:val="Paragrafoelenco"/>
-        <w:numPr>
-          <w:ilvl w:val="1"/>
-          <w:numId w:val="3"/>
-        </w:numPr>
         <w:rPr>
           <w:u w:val="single"/>
         </w:rPr>
@@ -626,11 +478,6 @@
     </w:p>
     <w:p>
       <w:pPr>
-        <w:pStyle w:val="Paragrafoelenco"/>
-        <w:numPr>
-          <w:ilvl w:val="1"/>
-          <w:numId w:val="3"/>
-        </w:numPr>
         <w:rPr>
           <w:u w:val="single"/>
         </w:rPr>
@@ -644,11 +491,6 @@
     </w:p>
     <w:p>
       <w:pPr>
-        <w:pStyle w:val="Paragrafoelenco"/>
-        <w:numPr>
-          <w:ilvl w:val="1"/>
-          <w:numId w:val="3"/>
-        </w:numPr>
         <w:rPr>
           <w:u w:val="single"/>
         </w:rPr>
@@ -662,11 +504,6 @@
     </w:p>
     <w:p>
       <w:pPr>
-        <w:pStyle w:val="Paragrafoelenco"/>
-        <w:numPr>
-          <w:ilvl w:val="1"/>
-          <w:numId w:val="3"/>
-        </w:numPr>
         <w:rPr>
           <w:u w:val="single"/>
         </w:rPr>
@@ -680,11 +517,6 @@
     </w:p>
     <w:p>
       <w:pPr>
-        <w:pStyle w:val="Paragrafoelenco"/>
-        <w:numPr>
-          <w:ilvl w:val="1"/>
-          <w:numId w:val="3"/>
-        </w:numPr>
         <w:rPr>
           <w:u w:val="single"/>
         </w:rPr>
@@ -710,11 +542,6 @@
     </w:p>
     <w:p>
       <w:pPr>
-        <w:pStyle w:val="Paragrafoelenco"/>
-        <w:numPr>
-          <w:ilvl w:val="0"/>
-          <w:numId w:val="3"/>
-        </w:numPr>
         <w:rPr>
           <w:u w:val="single"/>
         </w:rPr>
@@ -728,11 +555,6 @@
     </w:p>
     <w:p>
       <w:pPr>
-        <w:pStyle w:val="Paragrafoelenco"/>
-        <w:numPr>
-          <w:ilvl w:val="1"/>
-          <w:numId w:val="3"/>
-        </w:numPr>
         <w:rPr>
           <w:u w:val="single"/>
         </w:rPr>
@@ -746,11 +568,6 @@
     </w:p>
     <w:p>
       <w:pPr>
-        <w:pStyle w:val="Paragrafoelenco"/>
-        <w:numPr>
-          <w:ilvl w:val="1"/>
-          <w:numId w:val="3"/>
-        </w:numPr>
         <w:rPr>
           <w:u w:val="single"/>
         </w:rPr>
@@ -764,11 +581,6 @@
     </w:p>
     <w:p>
       <w:pPr>
-        <w:pStyle w:val="Paragrafoelenco"/>
-        <w:numPr>
-          <w:ilvl w:val="1"/>
-          <w:numId w:val="3"/>
-        </w:numPr>
         <w:rPr>
           <w:u w:val="single"/>
         </w:rPr>
@@ -782,11 +594,6 @@
     </w:p>
     <w:p>
       <w:pPr>
-        <w:pStyle w:val="Paragrafoelenco"/>
-        <w:numPr>
-          <w:ilvl w:val="1"/>
-          <w:numId w:val="3"/>
-        </w:numPr>
         <w:rPr>
           <w:u w:val="single"/>
         </w:rPr>
@@ -814,11 +621,6 @@
     </w:p>
     <w:p>
       <w:pPr>
-        <w:pStyle w:val="Paragrafoelenco"/>
-        <w:numPr>
-          <w:ilvl w:val="1"/>
-          <w:numId w:val="3"/>
-        </w:numPr>
         <w:rPr>
           <w:u w:val="single"/>
         </w:rPr>
@@ -868,7 +670,7 @@
 </file>
 
 <file path=word/numbering.xml><?xml version="1.0" encoding="utf-8"?>
-<w:numbering xmlns:wpc="http://schemas.microsoft.com/office/word/2010/wordprocessingCanvas" xmlns:cx="http://schemas.microsoft.com/office/drawing/2014/chartex" xmlns:cx1="http://schemas.microsoft.com/office/drawing/2015/9/8/chartex" xmlns:cx2="http://schemas.microsoft.com/office/drawing/2015/10/21/chartex" xmlns:cx3="http://schemas.microsoft.com/office/drawing/2016/5/9/chartex" xmlns:cx4="http://schemas.microsoft.com/office/drawing/2016/5/10/chartex" xmlns:cx5="http://schemas.microsoft.com/office/drawing/2016/5/11/chartex" xmlns:cx6="http://schemas.microsoft.com/office/drawing/2016/5/12/chartex" xmlns:cx7="http://schemas.microsoft.com/office/drawing/2016/5/13/chartex" xmlns:cx8="http://schemas.microsoft.com/office/drawing/2016/5/14/chartex" xmlns:mc="http://schemas.openxmlformats.org/markup-compatibility/2006" xmlns:aink="http://schemas.microsoft.com/office/drawing/2016/ink" xmlns:am3d="http://schemas.microsoft.com/office/drawing/2017/model3d" xmlns:o="urn:schemas-microsoft-com:office:office" xmlns:oel="http://schemas.microsoft.com/office/2019/extlst" xmlns:r="http://schemas.openxmlformats.org/officeDocument/2006/relationships" xmlns:m="http://schemas.openxmlformats.org/officeDocument/2006/math" xmlns:v="urn:schemas-microsoft-com:vml" xmlns:wp14="http://schemas.microsoft.com/office/word/2010/wordprocessingDrawing" xmlns:wp="http://schemas.openxmlformats.org/drawingml/2006/wordprocessingDrawing" xmlns:w10="urn:schemas-microsoft-com:office:word" xmlns:w="http://schemas.openxmlformats.org/wordprocessingml/2006/main" xmlns:w14="http://schemas.microsoft.com/office/word/2010/wordml" xmlns:w15="http://schemas.microsoft.com/office/word/2012/wordml" xmlns:w16cex="http://schemas.microsoft.com/office/word/2018/wordml/cex" xmlns:w16cid="http://schemas.microsoft.com/office/word/2016/wordml/cid" xmlns:w16="http://schemas.microsoft.com/office/word/2018/wordml" xmlns:w16du="http://schemas.microsoft.com/office/word/2023/wordml/word16du" xmlns:w16sdtdh="http://schemas.microsoft.com/office/word/2020/wordml/sdtdatahash" xmlns:w16se="http://schemas.microsoft.com/office/word/2015/wordml/symex" xmlns:wpg="http://schemas.microsoft.com/office/word/2010/wordprocessingGroup" xmlns:wpi="http://schemas.microsoft.com/office/word/2010/wordprocessingInk" xmlns:wne="http://schemas.microsoft.com/office/word/2006/wordml" xmlns:wps="http://schemas.microsoft.com/office/word/2010/wordprocessingShape" mc:Ignorable="w14 w15 w16se w16cid w16 w16cex w16sdtdh wp14">
+<w:numbering xmlns:wpc="http://schemas.microsoft.com/office/word/2010/wordprocessingCanvas" xmlns:cx="http://schemas.microsoft.com/office/drawing/2014/chartex" xmlns:cx1="http://schemas.microsoft.com/office/drawing/2015/9/8/chartex" xmlns:cx2="http://schemas.microsoft.com/office/drawing/2015/10/21/chartex" xmlns:cx3="http://schemas.microsoft.com/office/drawing/2016/5/9/chartex" xmlns:cx4="http://schemas.microsoft.com/office/drawing/2016/5/10/chartex" xmlns:cx5="http://schemas.microsoft.com/office/drawing/2016/5/11/chartex" xmlns:cx6="http://schemas.microsoft.com/office/drawing/2016/5/12/chartex" xmlns:cx7="http://schemas.microsoft.com/office/drawing/2016/5/13/chartex" xmlns:cx8="http://schemas.microsoft.com/office/drawing/2016/5/14/chartex" xmlns:mc="http://schemas.openxmlformats.org/markup-compatibility/2006" xmlns:aink="http://schemas.microsoft.com/office/drawing/2016/ink" xmlns:am3d="http://schemas.microsoft.com/office/drawing/2017/model3d" xmlns:o="urn:schemas-microsoft-com:office:office" xmlns:oel="http://schemas.microsoft.com/office/2019/extlst" xmlns:r="http://schemas.openxmlformats.org/officeDocument/2006/relationships" xmlns:m="http://schemas.openxmlformats.org/officeDocument/2006/math" xmlns:v="urn:schemas-microsoft-com:vml" xmlns:wp14="http://schemas.microsoft.com/office/word/2010/wordprocessingDrawing" xmlns:wp="http://schemas.openxmlformats.org/drawingml/2006/wordprocessingDrawing" xmlns:w10="urn:schemas-microsoft-com:office:word" xmlns:w="http://schemas.openxmlformats.org/wordprocessingml/2006/main" xmlns:w14="http://schemas.microsoft.com/office/word/2010/wordml" xmlns:w15="http://schemas.microsoft.com/office/word/2012/wordml" xmlns:w16cex="http://schemas.microsoft.com/office/word/2018/wordml/cex" xmlns:w16cid="http://schemas.microsoft.com/office/word/2016/wordml/cid" xmlns:w16="http://schemas.microsoft.com/office/word/2018/wordml" xmlns:w16sdtdh="http://schemas.microsoft.com/office/word/2020/wordml/sdtdatahash" xmlns:w16se="http://schemas.microsoft.com/office/word/2015/wordml/symex" xmlns:wpg="http://schemas.microsoft.com/office/word/2010/wordprocessingGroup" xmlns:wpi="http://schemas.microsoft.com/office/word/2010/wordprocessingInk" xmlns:wne="http://schemas.microsoft.com/office/word/2006/wordml" xmlns:wps="http://schemas.microsoft.com/office/word/2010/wordprocessingShape" mc:Ignorable="w14 w15 w16se w16cid w16 w16cex w16sdtdh wp14">
   <w:abstractNum w:abstractNumId="0" w15:restartNumberingAfterBreak="0">
     <w:nsid w:val="44012799"/>
     <w:multiLevelType w:val="hybridMultilevel"/>
